--- a/Лаба 5.docx
+++ b/Лаба 5.docx
@@ -1745,15 +1745,154 @@
                 <w:rFonts w:ascii="Times New Roman" w:hAnsi="Times New Roman" w:cs="Times New Roman"/>
                 <w:sz w:val="24"/>
                 <w:szCs w:val="24"/>
-              </w:rPr>
-            </w:pPr>
-            <w:r>
-              <w:rPr>
-                <w:rFonts w:ascii="Times New Roman" w:hAnsi="Times New Roman" w:cs="Times New Roman"/>
-                <w:sz w:val="24"/>
-                <w:szCs w:val="24"/>
+                <w:lang w:val="en-US"/>
+              </w:rPr>
+            </w:pPr>
+            <w:r>
+              <w:rPr>
+                <w:rFonts w:ascii="Times New Roman" w:hAnsi="Times New Roman" w:cs="Times New Roman"/>
+                <w:sz w:val="24"/>
+                <w:szCs w:val="24"/>
+                <w:lang w:val="en-US"/>
               </w:rPr>
               <w:t>5</w:t>
+            </w:r>
+          </w:p>
+        </w:tc>
+        <w:tc>
+          <w:tcPr>
+            <w:tcW w:w="2505" w:type="dxa"/>
+            <w:tcBorders>
+              <w:top w:val="single" w:sz="4" w:space="0" w:color="auto"/>
+              <w:left w:val="single" w:sz="4" w:space="0" w:color="auto"/>
+              <w:bottom w:val="single" w:sz="4" w:space="0" w:color="auto"/>
+              <w:right w:val="single" w:sz="4" w:space="0" w:color="auto"/>
+            </w:tcBorders>
+          </w:tcPr>
+          <w:p>
+            <w:pPr>
+              <w:widowControl w:val="0"/>
+              <w:tabs>
+                <w:tab w:val="left" w:pos="720"/>
+              </w:tabs>
+              <w:spacing w:line="360" w:lineRule="auto"/>
+              <w:rPr>
+                <w:rFonts w:ascii="Times New Roman" w:hAnsi="Times New Roman" w:cs="Times New Roman"/>
+                <w:sz w:val="24"/>
+                <w:szCs w:val="24"/>
+              </w:rPr>
+            </w:pPr>
+            <w:r>
+              <w:rPr>
+                <w:rFonts w:ascii="Times New Roman" w:hAnsi="Times New Roman" w:cs="Times New Roman"/>
+                <w:sz w:val="24"/>
+                <w:szCs w:val="24"/>
+              </w:rPr>
+              <w:t>Авторизация кассира</w:t>
+            </w:r>
+          </w:p>
+        </w:tc>
+        <w:tc>
+          <w:tcPr>
+            <w:tcW w:w="1701" w:type="dxa"/>
+            <w:tcBorders>
+              <w:top w:val="single" w:sz="4" w:space="0" w:color="auto"/>
+              <w:left w:val="single" w:sz="4" w:space="0" w:color="auto"/>
+              <w:bottom w:val="single" w:sz="4" w:space="0" w:color="auto"/>
+              <w:right w:val="single" w:sz="4" w:space="0" w:color="auto"/>
+            </w:tcBorders>
+          </w:tcPr>
+          <w:p>
+            <w:pPr>
+              <w:widowControl w:val="0"/>
+              <w:tabs>
+                <w:tab w:val="left" w:pos="720"/>
+              </w:tabs>
+              <w:spacing w:line="360" w:lineRule="auto"/>
+              <w:rPr>
+                <w:rFonts w:ascii="Times New Roman" w:hAnsi="Times New Roman" w:cs="Times New Roman"/>
+                <w:sz w:val="24"/>
+                <w:szCs w:val="24"/>
+              </w:rPr>
+            </w:pPr>
+            <w:r>
+              <w:rPr>
+                <w:rFonts w:ascii="Times New Roman" w:hAnsi="Times New Roman" w:cs="Times New Roman"/>
+                <w:sz w:val="24"/>
+                <w:szCs w:val="24"/>
+              </w:rPr>
+              <w:t>Поведение</w:t>
+            </w:r>
+          </w:p>
+        </w:tc>
+        <w:tc>
+          <w:tcPr>
+            <w:tcW w:w="4388" w:type="dxa"/>
+            <w:tcBorders>
+              <w:top w:val="single" w:sz="4" w:space="0" w:color="auto"/>
+              <w:left w:val="single" w:sz="4" w:space="0" w:color="auto"/>
+              <w:bottom w:val="single" w:sz="4" w:space="0" w:color="auto"/>
+              <w:right w:val="single" w:sz="4" w:space="0" w:color="auto"/>
+            </w:tcBorders>
+          </w:tcPr>
+          <w:p>
+            <w:pPr>
+              <w:widowControl w:val="0"/>
+              <w:tabs>
+                <w:tab w:val="left" w:pos="720"/>
+              </w:tabs>
+              <w:spacing w:line="360" w:lineRule="auto"/>
+              <w:rPr>
+                <w:rFonts w:ascii="Times New Roman" w:hAnsi="Times New Roman" w:cs="Times New Roman"/>
+                <w:sz w:val="24"/>
+                <w:szCs w:val="24"/>
+              </w:rPr>
+            </w:pPr>
+            <w:r>
+              <w:rPr>
+                <w:rFonts w:ascii="Times New Roman" w:hAnsi="Times New Roman" w:cs="Times New Roman"/>
+                <w:sz w:val="24"/>
+                <w:szCs w:val="24"/>
+              </w:rPr>
+              <w:t>Введение кассиром идентификационных данных для получения доступа к системе</w:t>
+            </w:r>
+          </w:p>
+        </w:tc>
+      </w:tr>
+      <w:tr>
+        <w:tc>
+          <w:tcPr>
+            <w:tcW w:w="751" w:type="dxa"/>
+            <w:tcBorders>
+              <w:top w:val="single" w:sz="4" w:space="0" w:color="auto"/>
+              <w:left w:val="single" w:sz="4" w:space="0" w:color="auto"/>
+              <w:bottom w:val="single" w:sz="4" w:space="0" w:color="auto"/>
+              <w:right w:val="single" w:sz="4" w:space="0" w:color="auto"/>
+            </w:tcBorders>
+          </w:tcPr>
+          <w:p>
+            <w:pPr>
+              <w:widowControl w:val="0"/>
+              <w:tabs>
+                <w:tab w:val="left" w:pos="720"/>
+              </w:tabs>
+              <w:spacing w:line="360" w:lineRule="auto"/>
+              <w:jc w:val="center"/>
+              <w:rPr>
+                <w:rFonts w:ascii="Times New Roman" w:hAnsi="Times New Roman" w:cs="Times New Roman"/>
+                <w:sz w:val="24"/>
+                <w:szCs w:val="24"/>
+                <w:lang w:val="en-US"/>
+              </w:rPr>
+            </w:pPr>
+            <w:r>
+              <w:rPr>
+                <w:rFonts w:ascii="Times New Roman" w:hAnsi="Times New Roman" w:cs="Times New Roman"/>
+                <w:sz w:val="24"/>
+                <w:szCs w:val="24"/>
+                <w:lang w:val="en-US"/>
+              </w:rPr>
+              <w:t>6</w:t>
             </w:r>
           </w:p>
         </w:tc>
@@ -1899,15 +2038,17 @@
                 <w:rFonts w:ascii="Times New Roman" w:hAnsi="Times New Roman" w:cs="Times New Roman"/>
                 <w:sz w:val="24"/>
                 <w:szCs w:val="24"/>
-              </w:rPr>
-            </w:pPr>
-            <w:r>
-              <w:rPr>
-                <w:rFonts w:ascii="Times New Roman" w:hAnsi="Times New Roman" w:cs="Times New Roman"/>
-                <w:sz w:val="24"/>
-                <w:szCs w:val="24"/>
-              </w:rPr>
-              <w:t>6</w:t>
+                <w:lang w:val="en-US"/>
+              </w:rPr>
+            </w:pPr>
+            <w:r>
+              <w:rPr>
+                <w:rFonts w:ascii="Times New Roman" w:hAnsi="Times New Roman" w:cs="Times New Roman"/>
+                <w:sz w:val="24"/>
+                <w:szCs w:val="24"/>
+                <w:lang w:val="en-US"/>
+              </w:rPr>
+              <w:t>7</w:t>
             </w:r>
           </w:p>
         </w:tc>
@@ -2042,15 +2183,17 @@
                 <w:rFonts w:ascii="Times New Roman" w:hAnsi="Times New Roman" w:cs="Times New Roman"/>
                 <w:sz w:val="24"/>
                 <w:szCs w:val="24"/>
-              </w:rPr>
-            </w:pPr>
-            <w:r>
-              <w:rPr>
-                <w:rFonts w:ascii="Times New Roman" w:hAnsi="Times New Roman" w:cs="Times New Roman"/>
-                <w:sz w:val="24"/>
-                <w:szCs w:val="24"/>
-              </w:rPr>
-              <w:t>7</w:t>
+                <w:lang w:val="en-US"/>
+              </w:rPr>
+            </w:pPr>
+            <w:r>
+              <w:rPr>
+                <w:rFonts w:ascii="Times New Roman" w:hAnsi="Times New Roman" w:cs="Times New Roman"/>
+                <w:sz w:val="24"/>
+                <w:szCs w:val="24"/>
+                <w:lang w:val="en-US"/>
+              </w:rPr>
+              <w:t>8</w:t>
             </w:r>
           </w:p>
         </w:tc>
@@ -2179,15 +2322,17 @@
                 <w:rFonts w:ascii="Times New Roman" w:hAnsi="Times New Roman" w:cs="Times New Roman"/>
                 <w:sz w:val="24"/>
                 <w:szCs w:val="24"/>
-              </w:rPr>
-            </w:pPr>
-            <w:r>
-              <w:rPr>
-                <w:rFonts w:ascii="Times New Roman" w:hAnsi="Times New Roman" w:cs="Times New Roman"/>
-                <w:sz w:val="24"/>
-                <w:szCs w:val="24"/>
-              </w:rPr>
-              <w:t>8</w:t>
+                <w:lang w:val="en-US"/>
+              </w:rPr>
+            </w:pPr>
+            <w:r>
+              <w:rPr>
+                <w:rFonts w:ascii="Times New Roman" w:hAnsi="Times New Roman" w:cs="Times New Roman"/>
+                <w:sz w:val="24"/>
+                <w:szCs w:val="24"/>
+                <w:lang w:val="en-US"/>
+              </w:rPr>
+              <w:t>9</w:t>
             </w:r>
           </w:p>
         </w:tc>
@@ -2795,7 +2940,15 @@
                 <w:sz w:val="24"/>
                 <w:szCs w:val="24"/>
               </w:rPr>
-              <w:t>Запись о проведённой продаже в журнал отчёта</w:t>
+              <w:t>Авторизация кассира, з</w:t>
+            </w:r>
+            <w:r>
+              <w:rPr>
+                <w:rFonts w:ascii="Times New Roman" w:hAnsi="Times New Roman" w:cs="Times New Roman"/>
+                <w:sz w:val="24"/>
+                <w:szCs w:val="24"/>
+              </w:rPr>
+              <w:t>апись о проведённой продаже в журнал отчёта</w:t>
             </w:r>
             <w:r>
               <w:rPr>
@@ -2916,6 +3069,7 @@
                 <w:sz w:val="24"/>
                 <w:szCs w:val="28"/>
               </w:rPr>
+              <w:lastRenderedPageBreak/>
               <w:t>№</w:t>
             </w:r>
           </w:p>
@@ -3246,16 +3400,7 @@
                 <w:sz w:val="24"/>
                 <w:szCs w:val="28"/>
               </w:rPr>
-              <w:t xml:space="preserve">подтверждает </w:t>
-            </w:r>
-            <w:r>
-              <w:rPr>
-                <w:rFonts w:ascii="Times New Roman" w:hAnsi="Times New Roman" w:cs="Times New Roman"/>
-                <w:sz w:val="24"/>
-                <w:szCs w:val="28"/>
-              </w:rPr>
-              <w:lastRenderedPageBreak/>
-              <w:t xml:space="preserve">заказ </w:t>
+              <w:t xml:space="preserve">подтверждает заказ </w:t>
             </w:r>
           </w:p>
         </w:tc>
@@ -3291,7 +3436,6 @@
                 <w:sz w:val="24"/>
                 <w:szCs w:val="28"/>
               </w:rPr>
-              <w:lastRenderedPageBreak/>
               <w:t>2</w:t>
             </w:r>
           </w:p>
@@ -3832,31 +3976,7 @@
                 <w:sz w:val="24"/>
                 <w:szCs w:val="24"/>
               </w:rPr>
-              <w:t>Рассчитывает</w:t>
-            </w:r>
-            <w:r>
-              <w:rPr>
-                <w:rFonts w:ascii="Times New Roman" w:hAnsi="Times New Roman" w:cs="Times New Roman"/>
-                <w:sz w:val="24"/>
-                <w:szCs w:val="24"/>
-              </w:rPr>
-              <w:t xml:space="preserve"> </w:t>
-            </w:r>
-            <w:r>
-              <w:rPr>
-                <w:rFonts w:ascii="Times New Roman" w:hAnsi="Times New Roman" w:cs="Times New Roman"/>
-                <w:sz w:val="24"/>
-                <w:szCs w:val="24"/>
-              </w:rPr>
-              <w:t>конечную стоимость</w:t>
-            </w:r>
-            <w:r>
-              <w:rPr>
-                <w:rFonts w:ascii="Times New Roman" w:hAnsi="Times New Roman" w:cs="Times New Roman"/>
-                <w:sz w:val="24"/>
-                <w:szCs w:val="24"/>
-              </w:rPr>
-              <w:t xml:space="preserve"> заказа, с учётом скидки, стоимости и количества продуктов</w:t>
+              <w:t>Рассчитывает конечную стоимость заказа, с учётом скидки, стоимости и количества продуктов</w:t>
             </w:r>
           </w:p>
         </w:tc>
@@ -4149,6 +4269,146 @@
           </w:p>
         </w:tc>
       </w:tr>
+      <w:tr>
+        <w:trPr>
+          <w:trHeight w:val="397"/>
+        </w:trPr>
+        <w:tc>
+          <w:tcPr>
+            <w:tcW w:w="828" w:type="dxa"/>
+            <w:tcBorders>
+              <w:top w:val="single" w:sz="4" w:space="0" w:color="auto"/>
+              <w:left w:val="single" w:sz="4" w:space="0" w:color="auto"/>
+              <w:bottom w:val="single" w:sz="4" w:space="0" w:color="auto"/>
+              <w:right w:val="single" w:sz="4" w:space="0" w:color="auto"/>
+            </w:tcBorders>
+          </w:tcPr>
+          <w:p>
+            <w:pPr>
+              <w:widowControl w:val="0"/>
+              <w:tabs>
+                <w:tab w:val="left" w:pos="720"/>
+              </w:tabs>
+              <w:spacing w:line="276" w:lineRule="auto"/>
+              <w:jc w:val="center"/>
+              <w:rPr>
+                <w:rFonts w:ascii="Times New Roman" w:hAnsi="Times New Roman" w:cs="Times New Roman"/>
+                <w:sz w:val="24"/>
+                <w:szCs w:val="28"/>
+              </w:rPr>
+            </w:pPr>
+            <w:r>
+              <w:rPr>
+                <w:rFonts w:ascii="Times New Roman" w:hAnsi="Times New Roman" w:cs="Times New Roman"/>
+                <w:sz w:val="24"/>
+                <w:szCs w:val="28"/>
+              </w:rPr>
+              <w:t>8</w:t>
+            </w:r>
+          </w:p>
+        </w:tc>
+        <w:tc>
+          <w:tcPr>
+            <w:tcW w:w="2674" w:type="dxa"/>
+            <w:tcBorders>
+              <w:top w:val="single" w:sz="4" w:space="0" w:color="auto"/>
+              <w:left w:val="single" w:sz="4" w:space="0" w:color="auto"/>
+              <w:bottom w:val="single" w:sz="4" w:space="0" w:color="auto"/>
+              <w:right w:val="single" w:sz="4" w:space="0" w:color="auto"/>
+            </w:tcBorders>
+          </w:tcPr>
+          <w:p>
+            <w:pPr>
+              <w:widowControl w:val="0"/>
+              <w:tabs>
+                <w:tab w:val="left" w:pos="720"/>
+              </w:tabs>
+              <w:spacing w:line="276" w:lineRule="auto"/>
+              <w:jc w:val="center"/>
+              <w:rPr>
+                <w:rStyle w:val="a3"/>
+                <w:sz w:val="24"/>
+                <w:szCs w:val="28"/>
+              </w:rPr>
+            </w:pPr>
+            <w:r>
+              <w:rPr>
+                <w:rStyle w:val="a3"/>
+                <w:sz w:val="24"/>
+                <w:szCs w:val="28"/>
+              </w:rPr>
+              <w:t>Аккаунт</w:t>
+            </w:r>
+          </w:p>
+        </w:tc>
+        <w:tc>
+          <w:tcPr>
+            <w:tcW w:w="2378" w:type="dxa"/>
+            <w:tcBorders>
+              <w:top w:val="single" w:sz="4" w:space="0" w:color="auto"/>
+              <w:left w:val="single" w:sz="4" w:space="0" w:color="auto"/>
+              <w:bottom w:val="single" w:sz="4" w:space="0" w:color="auto"/>
+              <w:right w:val="single" w:sz="4" w:space="0" w:color="auto"/>
+            </w:tcBorders>
+          </w:tcPr>
+          <w:p>
+            <w:pPr>
+              <w:widowControl w:val="0"/>
+              <w:tabs>
+                <w:tab w:val="left" w:pos="720"/>
+              </w:tabs>
+              <w:spacing w:line="276" w:lineRule="auto"/>
+              <w:jc w:val="center"/>
+              <w:rPr>
+                <w:rFonts w:ascii="Times New Roman" w:hAnsi="Times New Roman" w:cs="Times New Roman"/>
+                <w:sz w:val="24"/>
+                <w:szCs w:val="28"/>
+              </w:rPr>
+            </w:pPr>
+            <w:r>
+              <w:rPr>
+                <w:rFonts w:ascii="Times New Roman" w:hAnsi="Times New Roman" w:cs="Times New Roman"/>
+                <w:sz w:val="24"/>
+                <w:szCs w:val="28"/>
+              </w:rPr>
+              <w:t>Проверяет</w:t>
+            </w:r>
+          </w:p>
+        </w:tc>
+        <w:tc>
+          <w:tcPr>
+            <w:tcW w:w="3465" w:type="dxa"/>
+            <w:tcBorders>
+              <w:top w:val="single" w:sz="4" w:space="0" w:color="auto"/>
+              <w:left w:val="single" w:sz="4" w:space="0" w:color="auto"/>
+              <w:bottom w:val="single" w:sz="4" w:space="0" w:color="auto"/>
+              <w:right w:val="single" w:sz="4" w:space="0" w:color="auto"/>
+            </w:tcBorders>
+          </w:tcPr>
+          <w:p>
+            <w:pPr>
+              <w:widowControl w:val="0"/>
+              <w:tabs>
+                <w:tab w:val="left" w:pos="720"/>
+              </w:tabs>
+              <w:spacing w:line="276" w:lineRule="auto"/>
+              <w:rPr>
+                <w:rFonts w:ascii="Times New Roman" w:hAnsi="Times New Roman" w:cs="Times New Roman"/>
+                <w:sz w:val="24"/>
+                <w:szCs w:val="28"/>
+              </w:rPr>
+            </w:pPr>
+            <w:r>
+              <w:rPr>
+                <w:rFonts w:ascii="Times New Roman" w:hAnsi="Times New Roman" w:cs="Times New Roman"/>
+                <w:sz w:val="24"/>
+                <w:szCs w:val="28"/>
+              </w:rPr>
+              <w:t>Проверяет правильность введённых авторизационных данных</w:t>
+            </w:r>
+          </w:p>
+        </w:tc>
+      </w:tr>
     </w:tbl>
     <w:p/>
     <w:p>
@@ -4158,8 +4418,8 @@
           <w:lang w:eastAsia="ru-RU"/>
         </w:rPr>
         <w:drawing>
-          <wp:inline distT="0" distB="0" distL="0" distR="0" wp14:anchorId="5FB954B5" wp14:editId="08444C09">
-            <wp:extent cx="5940425" cy="2898140"/>
+          <wp:inline distT="0" distB="0" distL="0" distR="0" wp14:anchorId="27E783A0" wp14:editId="7A523E79">
+            <wp:extent cx="5940425" cy="3337560"/>
             <wp:effectExtent l="0" t="0" r="3175" b="0"/>
             <wp:docPr id="1" name="Рисунок 1"/>
             <wp:cNvGraphicFramePr>
@@ -4181,7 +4441,7 @@
                   <pic:spPr>
                     <a:xfrm>
                       <a:off x="0" y="0"/>
-                      <a:ext cx="5940425" cy="2898140"/>
+                      <a:ext cx="5940425" cy="3337560"/>
                     </a:xfrm>
                     <a:prstGeom prst="rect">
                       <a:avLst/>
@@ -4231,11 +4491,12 @@
           <w:noProof/>
           <w:lang w:eastAsia="ru-RU"/>
         </w:rPr>
+        <w:lastRenderedPageBreak/>
         <w:drawing>
-          <wp:inline distT="0" distB="0" distL="0" distR="0" wp14:anchorId="6FCA0EF2" wp14:editId="3C940A41">
-            <wp:extent cx="5940425" cy="1614170"/>
-            <wp:effectExtent l="0" t="0" r="3175" b="5080"/>
-            <wp:docPr id="3" name="Рисунок 3"/>
+          <wp:inline distT="0" distB="0" distL="0" distR="0" wp14:anchorId="54A1FB4F" wp14:editId="25074684">
+            <wp:extent cx="5940425" cy="2013585"/>
+            <wp:effectExtent l="0" t="0" r="3175" b="5715"/>
+            <wp:docPr id="7" name="Рисунок 7"/>
             <wp:cNvGraphicFramePr>
               <a:graphicFrameLocks xmlns:a="http://schemas.openxmlformats.org/drawingml/2006/main" noChangeAspect="1"/>
             </wp:cNvGraphicFramePr>
@@ -4255,7 +4516,7 @@
                   <pic:spPr>
                     <a:xfrm>
                       <a:off x="0" y="0"/>
-                      <a:ext cx="5940425" cy="1614170"/>
+                      <a:ext cx="5940425" cy="2013585"/>
                     </a:xfrm>
                     <a:prstGeom prst="rect">
                       <a:avLst/>
@@ -4274,6 +4535,13 @@
         </w:rPr>
         <w:t xml:space="preserve"> </w:t>
       </w:r>
+      <w:r>
+        <w:rPr>
+          <w:noProof/>
+          <w:lang w:eastAsia="ru-RU"/>
+        </w:rPr>
+        <w:t xml:space="preserve"> </w:t>
+      </w:r>
     </w:p>
     <w:p>
       <w:pPr>
@@ -4306,7 +4574,16 @@
           <w:spacing w:val="0"/>
           <w:szCs w:val="28"/>
         </w:rPr>
-        <w:t>Диаграмма состояния</w:t>
+        <w:t>Диаграммы</w:t>
+      </w:r>
+      <w:r>
+        <w:rPr>
+          <w:rStyle w:val="a3"/>
+          <w:color w:val="auto"/>
+          <w:spacing w:val="0"/>
+          <w:szCs w:val="28"/>
+        </w:rPr>
+        <w:t xml:space="preserve"> состояния</w:t>
       </w:r>
     </w:p>
     <w:p>
@@ -4327,16 +4604,17 @@
       <w:r>
         <w:rPr>
           <w:rStyle w:val="a3"/>
+          <w:noProof/>
           <w:color w:val="auto"/>
           <w:spacing w:val="0"/>
           <w:szCs w:val="28"/>
-        </w:rPr>
-        <w:lastRenderedPageBreak/>
+          <w:lang w:eastAsia="ru-RU"/>
+        </w:rPr>
         <w:drawing>
-          <wp:inline distT="0" distB="0" distL="0" distR="0" wp14:anchorId="07F5DD57" wp14:editId="33D67AD4">
-            <wp:extent cx="3160933" cy="6313207"/>
-            <wp:effectExtent l="0" t="0" r="1905" b="0"/>
-            <wp:docPr id="5" name="Рисунок 5"/>
+          <wp:inline distT="0" distB="0" distL="0" distR="0" wp14:anchorId="2EE12594" wp14:editId="30D436F8">
+            <wp:extent cx="2736589" cy="5360597"/>
+            <wp:effectExtent l="0" t="0" r="6985" b="0"/>
+            <wp:docPr id="4" name="Рисунок 4"/>
             <wp:cNvGraphicFramePr>
               <a:graphicFrameLocks xmlns:a="http://schemas.openxmlformats.org/drawingml/2006/main" noChangeAspect="1"/>
             </wp:cNvGraphicFramePr>
@@ -4356,7 +4634,7 @@
                   <pic:spPr>
                     <a:xfrm>
                       <a:off x="0" y="0"/>
-                      <a:ext cx="3160933" cy="6313207"/>
+                      <a:ext cx="2736589" cy="5360597"/>
                     </a:xfrm>
                     <a:prstGeom prst="rect">
                       <a:avLst/>
@@ -4391,43 +4669,7 @@
           <w:spacing w:val="0"/>
           <w:szCs w:val="28"/>
         </w:rPr>
-        <w:t>Рисунок 3</w:t>
-      </w:r>
-      <w:r>
-        <w:rPr>
-          <w:rStyle w:val="a3"/>
-          <w:color w:val="auto"/>
-          <w:spacing w:val="0"/>
-          <w:szCs w:val="28"/>
-        </w:rPr>
-        <w:t xml:space="preserve"> </w:t>
-      </w:r>
-      <w:r>
-        <w:rPr>
-          <w:rStyle w:val="a3"/>
-          <w:color w:val="auto"/>
-          <w:spacing w:val="0"/>
-          <w:szCs w:val="28"/>
-        </w:rPr>
-        <w:t>–</w:t>
-      </w:r>
-      <w:r>
-        <w:rPr>
-          <w:rStyle w:val="a3"/>
-          <w:color w:val="auto"/>
-          <w:spacing w:val="0"/>
-          <w:szCs w:val="28"/>
-        </w:rPr>
-        <w:t xml:space="preserve"> Диаграмма </w:t>
-      </w:r>
-      <w:r>
-        <w:rPr>
-          <w:rStyle w:val="a3"/>
-          <w:color w:val="auto"/>
-          <w:spacing w:val="0"/>
-          <w:szCs w:val="28"/>
-        </w:rPr>
-        <w:t>деятельности</w:t>
+        <w:t>Рисунок 3 – Диаграмма деятельности</w:t>
       </w:r>
     </w:p>
     <w:p>
@@ -4510,6 +4752,7 @@
               <w:rPr>
                 <w:rStyle w:val="a3"/>
               </w:rPr>
+              <w:lastRenderedPageBreak/>
               <w:t>№ п.п</w:t>
             </w:r>
           </w:p>
@@ -4662,6 +4905,132 @@
               <w:rPr>
                 <w:rStyle w:val="a3"/>
               </w:rPr>
+              <w:t>Авторизация кассира</w:t>
+            </w:r>
+          </w:p>
+        </w:tc>
+        <w:tc>
+          <w:tcPr>
+            <w:tcW w:w="2336" w:type="dxa"/>
+            <w:tcBorders>
+              <w:top w:val="single" w:sz="4" w:space="0" w:color="auto"/>
+              <w:left w:val="single" w:sz="4" w:space="0" w:color="auto"/>
+              <w:bottom w:val="single" w:sz="4" w:space="0" w:color="auto"/>
+              <w:right w:val="single" w:sz="4" w:space="0" w:color="auto"/>
+            </w:tcBorders>
+            <w:hideMark/>
+          </w:tcPr>
+          <w:p>
+            <w:pPr>
+              <w:widowControl w:val="0"/>
+              <w:tabs>
+                <w:tab w:val="left" w:pos="720"/>
+              </w:tabs>
+              <w:spacing w:line="276" w:lineRule="auto"/>
+              <w:rPr>
+                <w:rStyle w:val="a3"/>
+              </w:rPr>
+            </w:pPr>
+            <w:r>
+              <w:rPr>
+                <w:rStyle w:val="a3"/>
+              </w:rPr>
+              <w:t xml:space="preserve">Модуль </w:t>
+            </w:r>
+            <w:r>
+              <w:rPr>
+                <w:rStyle w:val="a3"/>
+              </w:rPr>
+              <w:t>авторизации</w:t>
+            </w:r>
+          </w:p>
+        </w:tc>
+        <w:tc>
+          <w:tcPr>
+            <w:tcW w:w="2337" w:type="dxa"/>
+            <w:tcBorders>
+              <w:top w:val="single" w:sz="4" w:space="0" w:color="auto"/>
+              <w:left w:val="single" w:sz="4" w:space="0" w:color="auto"/>
+              <w:bottom w:val="single" w:sz="4" w:space="0" w:color="auto"/>
+              <w:right w:val="single" w:sz="4" w:space="0" w:color="auto"/>
+            </w:tcBorders>
+            <w:hideMark/>
+          </w:tcPr>
+          <w:p>
+            <w:pPr>
+              <w:widowControl w:val="0"/>
+              <w:tabs>
+                <w:tab w:val="left" w:pos="720"/>
+              </w:tabs>
+              <w:spacing w:line="276" w:lineRule="auto"/>
+              <w:rPr>
+                <w:rStyle w:val="a3"/>
+              </w:rPr>
+            </w:pPr>
+            <w:r>
+              <w:rPr>
+                <w:rStyle w:val="a3"/>
+              </w:rPr>
+              <w:t xml:space="preserve">Часть системы, ответственная за авторизацию кассира </w:t>
+            </w:r>
+          </w:p>
+        </w:tc>
+      </w:tr>
+      <w:tr>
+        <w:tc>
+          <w:tcPr>
+            <w:tcW w:w="2336" w:type="dxa"/>
+            <w:tcBorders>
+              <w:top w:val="single" w:sz="4" w:space="0" w:color="auto"/>
+              <w:left w:val="single" w:sz="4" w:space="0" w:color="auto"/>
+              <w:bottom w:val="single" w:sz="4" w:space="0" w:color="auto"/>
+              <w:right w:val="single" w:sz="4" w:space="0" w:color="auto"/>
+            </w:tcBorders>
+          </w:tcPr>
+          <w:p>
+            <w:pPr>
+              <w:widowControl w:val="0"/>
+              <w:tabs>
+                <w:tab w:val="left" w:pos="720"/>
+              </w:tabs>
+              <w:spacing w:line="276" w:lineRule="auto"/>
+              <w:rPr>
+                <w:rStyle w:val="a3"/>
+              </w:rPr>
+            </w:pPr>
+            <w:r>
+              <w:rPr>
+                <w:rStyle w:val="a3"/>
+              </w:rPr>
+              <w:t>2</w:t>
+            </w:r>
+          </w:p>
+        </w:tc>
+        <w:tc>
+          <w:tcPr>
+            <w:tcW w:w="2336" w:type="dxa"/>
+            <w:tcBorders>
+              <w:top w:val="single" w:sz="4" w:space="0" w:color="auto"/>
+              <w:left w:val="single" w:sz="4" w:space="0" w:color="auto"/>
+              <w:bottom w:val="single" w:sz="4" w:space="0" w:color="auto"/>
+              <w:right w:val="single" w:sz="4" w:space="0" w:color="auto"/>
+            </w:tcBorders>
+          </w:tcPr>
+          <w:p>
+            <w:pPr>
+              <w:widowControl w:val="0"/>
+              <w:tabs>
+                <w:tab w:val="left" w:pos="720"/>
+              </w:tabs>
+              <w:spacing w:line="276" w:lineRule="auto"/>
+              <w:rPr>
+                <w:rStyle w:val="a3"/>
+              </w:rPr>
+            </w:pPr>
+            <w:r>
+              <w:rPr>
+                <w:rStyle w:val="a3"/>
+              </w:rPr>
               <w:t>Сформировать заказ для клиента</w:t>
             </w:r>
           </w:p>
@@ -4675,7 +5044,6 @@
               <w:bottom w:val="single" w:sz="4" w:space="0" w:color="auto"/>
               <w:right w:val="single" w:sz="4" w:space="0" w:color="auto"/>
             </w:tcBorders>
-            <w:hideMark/>
           </w:tcPr>
           <w:p>
             <w:pPr>
@@ -4705,7 +5073,6 @@
               <w:bottom w:val="single" w:sz="4" w:space="0" w:color="auto"/>
               <w:right w:val="single" w:sz="4" w:space="0" w:color="auto"/>
             </w:tcBorders>
-            <w:hideMark/>
           </w:tcPr>
           <w:p>
             <w:pPr>
@@ -4752,13 +5119,14 @@
       <w:r>
         <w:rPr>
           <w:rFonts w:ascii="Times New Roman" w:hAnsi="Times New Roman" w:cs="Times New Roman"/>
-        </w:rPr>
-        <w:lastRenderedPageBreak/>
+          <w:noProof/>
+          <w:lang w:eastAsia="ru-RU"/>
+        </w:rPr>
         <w:drawing>
-          <wp:inline distT="0" distB="0" distL="0" distR="0" wp14:anchorId="5C0AEC05" wp14:editId="54C1D46F">
-            <wp:extent cx="5940425" cy="3612515"/>
-            <wp:effectExtent l="0" t="0" r="3175" b="6985"/>
-            <wp:docPr id="6" name="Рисунок 6"/>
+          <wp:inline distT="0" distB="0" distL="0" distR="0" wp14:anchorId="099213C3" wp14:editId="6FAB4FFA">
+            <wp:extent cx="5940425" cy="5197475"/>
+            <wp:effectExtent l="0" t="0" r="3175" b="3175"/>
+            <wp:docPr id="3" name="Рисунок 3"/>
             <wp:cNvGraphicFramePr>
               <a:graphicFrameLocks xmlns:a="http://schemas.openxmlformats.org/drawingml/2006/main" noChangeAspect="1"/>
             </wp:cNvGraphicFramePr>
@@ -4778,7 +5146,7 @@
                   <pic:spPr>
                     <a:xfrm>
                       <a:off x="0" y="0"/>
-                      <a:ext cx="5940425" cy="3612515"/>
+                      <a:ext cx="5940425" cy="5197475"/>
                     </a:xfrm>
                     <a:prstGeom prst="rect">
                       <a:avLst/>
@@ -4792,6 +5160,14 @@
       </w:r>
       <w:bookmarkStart w:id="8" w:name="_GoBack"/>
       <w:bookmarkEnd w:id="8"/>
+      <w:r>
+        <w:rPr>
+          <w:rFonts w:ascii="Times New Roman" w:hAnsi="Times New Roman" w:cs="Times New Roman"/>
+          <w:noProof/>
+          <w:lang w:eastAsia="ru-RU"/>
+        </w:rPr>
+        <w:t xml:space="preserve"> </w:t>
+      </w:r>
     </w:p>
     <w:p>
       <w:pPr>
@@ -4824,16 +5200,7 @@
           <w:spacing w:val="0"/>
           <w:szCs w:val="28"/>
         </w:rPr>
-        <w:t xml:space="preserve"> Диаграмма </w:t>
-      </w:r>
-      <w:r>
-        <w:rPr>
-          <w:rStyle w:val="a3"/>
-          <w:color w:val="auto"/>
-          <w:spacing w:val="0"/>
-          <w:szCs w:val="28"/>
-        </w:rPr>
-        <w:t>последовательности</w:t>
+        <w:t xml:space="preserve"> Диаграмма последовательности</w:t>
       </w:r>
     </w:p>
     <w:p>
@@ -5675,7 +6042,7 @@
 </file>
 
 <file path=customXml/itemProps1.xml><?xml version="1.0" encoding="utf-8"?>
-<ds:datastoreItem xmlns:ds="http://schemas.openxmlformats.org/officeDocument/2006/customXml" ds:itemID="{896E9B3F-397F-4793-A0DC-524BFED32409}">
+<ds:datastoreItem xmlns:ds="http://schemas.openxmlformats.org/officeDocument/2006/customXml" ds:itemID="{3D443C5B-B0CD-4607-B5DA-99B1E4DF398A}">
   <ds:schemaRefs>
     <ds:schemaRef ds:uri="http://schemas.openxmlformats.org/officeDocument/2006/bibliography"/>
   </ds:schemaRefs>
